--- a/src/assets/Docs/Article 6 9 Tips for Rehabilitation After A Knee Surgery.docx
+++ b/src/assets/Docs/Article 6 9 Tips for Rehabilitation After A Knee Surgery.docx
@@ -177,26 +177,6 @@
     </w:p>
     <w:p>
       <w:pPr>
-        <w:spacing w:after="0" w:line="240" w:lineRule="auto"/>
-        <w:rPr>
-          <w:rFonts w:ascii="Times New Roman" w:eastAsia="Times New Roman" w:hAnsi="Times New Roman" w:cs="Times New Roman"/>
-          <w:color w:val="4A4A4A"/>
-          <w:sz w:val="24"/>
-          <w:szCs w:val="24"/>
-        </w:rPr>
-      </w:pPr>
-      <w:r>
-        <w:rPr>
-          <w:rFonts w:ascii="Times New Roman" w:eastAsia="Times New Roman" w:hAnsi="Times New Roman" w:cs="Times New Roman"/>
-          <w:color w:val="4A4A4A"/>
-          <w:sz w:val="27"/>
-          <w:szCs w:val="27"/>
-        </w:rPr>
-        <w:t>View Full profile</w:t>
-      </w:r>
-    </w:p>
-    <w:p>
-      <w:pPr>
         <w:spacing w:line="240" w:lineRule="auto"/>
         <w:rPr>
           <w:rFonts w:ascii="Times New Roman" w:eastAsia="Times New Roman" w:hAnsi="Times New Roman" w:cs="Times New Roman"/>
@@ -1026,11 +1006,10 @@
         </w:rPr>
         <w:t xml:space="preserve"> for standing hip extension, abduction, adduction and seated knee flexion. </w:t>
       </w:r>
-    </w:p>
-    <w:p>
       <w:bookmarkStart w:id="0" w:name="_GoBack"/>
       <w:bookmarkEnd w:id="0"/>
     </w:p>
+    <w:p/>
     <w:sectPr>
       <w:pgSz w:w="12240" w:h="15840"/>
       <w:pgMar w:top="1440" w:right="1440" w:bottom="1440" w:left="1440" w:header="720" w:footer="720" w:gutter="0"/>
